--- a/API规范.docx
+++ b/API规范.docx
@@ -49,53 +49,45 @@
     <w:p>
       <w:pPr>
         <w:pStyle w:val="6"/>
-        <w:spacing w:line="319" w:lineRule="auto"/>
-      </w:pPr>
-      <w:r>
-        <w:rPr>
-          <w:rFonts w:hint="eastAsia"/>
-        </w:rPr>
-        <w:t>概述</w:t>
+      </w:pPr>
+      <w:r>
+        <w:t>R</w:t>
+      </w:r>
+      <w:r>
+        <w:rPr>
+          <w:rFonts w:hint="eastAsia"/>
+        </w:rPr>
+        <w:t>est</w:t>
+      </w:r>
+      <w:r>
+        <w:rPr>
+          <w:rFonts w:hint="eastAsia"/>
+        </w:rPr>
+        <w:t>：</w:t>
+      </w:r>
+      <w:r>
+        <w:t>Representation Status Transfer</w:t>
+      </w:r>
+      <w:r>
+        <w:t xml:space="preserve"> (</w:t>
+      </w:r>
+      <w:r>
+        <w:rPr>
+          <w:rFonts w:hint="eastAsia"/>
+        </w:rPr>
+        <w:t>表述性</w:t>
+      </w:r>
+      <w:r>
+        <w:t>状态转移</w:t>
+      </w:r>
+      <w:r>
+        <w:t>)</w:t>
+      </w:r>
+      <w:r>
+        <w:t xml:space="preserve"> </w:t>
       </w:r>
     </w:p>
-    <w:p>
-      <w:r>
-        <w:t>R</w:t>
-      </w:r>
-      <w:r>
-        <w:rPr>
-          <w:rFonts w:hint="eastAsia"/>
-        </w:rPr>
-        <w:t>est</w:t>
-      </w:r>
-      <w:r>
-        <w:rPr>
-          <w:rFonts w:hint="eastAsia"/>
-        </w:rPr>
-        <w:t>：</w:t>
-      </w:r>
-      <w:r>
-        <w:t>Representation Status Transfer</w:t>
-      </w:r>
-      <w:r>
-        <w:t xml:space="preserve"> </w:t>
-      </w:r>
-      <w:r>
-        <w:rPr>
-          <w:rFonts w:hint="eastAsia"/>
-        </w:rPr>
-        <w:t>表述性</w:t>
-      </w:r>
-      <w:r>
-        <w:t>状态转移</w:t>
-      </w:r>
-      <w:r>
-        <w:rPr>
-          <w:rFonts w:hint="eastAsia"/>
-        </w:rPr>
-        <w:t xml:space="preserve"> </w:t>
-      </w:r>
-    </w:p>
+    <w:p/>
     <w:p>
       <w:pPr>
         <w:ind w:firstLine="420"/>
@@ -887,6 +879,24 @@
           <w:szCs w:val="22"/>
         </w:rPr>
         <w:t>的</w:t>
+      </w:r>
+      <w:r>
+        <w:rPr>
+          <w:rFonts w:asciiTheme="minorHAnsi" w:eastAsiaTheme="minorEastAsia" w:hAnsiTheme="minorHAnsi" w:cstheme="minorBidi" w:hint="eastAsia"/>
+          <w:kern w:val="2"/>
+          <w:sz w:val="21"/>
+          <w:szCs w:val="22"/>
+        </w:rPr>
+        <w:t>非</w:t>
+      </w:r>
+      <w:r>
+        <w:rPr>
+          <w:rFonts w:asciiTheme="minorHAnsi" w:eastAsiaTheme="minorEastAsia" w:hAnsiTheme="minorHAnsi" w:cstheme="minorBidi"/>
+          <w:kern w:val="2"/>
+          <w:sz w:val="21"/>
+          <w:szCs w:val="22"/>
+        </w:rPr>
+        <w:t xml:space="preserve">rest </w:t>
       </w:r>
       <w:proofErr w:type="spellStart"/>
       <w:r>
@@ -1558,11 +1568,20 @@
             </w:r>
             <w:r>
               <w:rPr>
-                <w:color w:val="000000"/>
-                <w:sz w:val="21"/>
-                <w:szCs w:val="21"/>
-              </w:rPr>
-              <w:t>定位清晰、扩展性强、</w:t>
+                <w:rFonts w:hint="eastAsia"/>
+                <w:color w:val="000000"/>
+                <w:sz w:val="21"/>
+                <w:szCs w:val="21"/>
+              </w:rPr>
+              <w:t>层次</w:t>
+            </w:r>
+            <w:r>
+              <w:rPr>
+                <w:color w:val="000000"/>
+                <w:sz w:val="21"/>
+                <w:szCs w:val="21"/>
+              </w:rPr>
+              <w:t>清晰、扩展性强、</w:t>
             </w:r>
             <w:proofErr w:type="spellStart"/>
             <w:r>
@@ -1671,7 +1690,15 @@
                 <w:sz w:val="21"/>
                 <w:szCs w:val="21"/>
               </w:rPr>
-              <w:t>rest风格需要进行</w:t>
+              <w:t>rest</w:t>
+            </w:r>
+            <w:r>
+              <w:rPr>
+                <w:color w:val="000000"/>
+                <w:sz w:val="21"/>
+                <w:szCs w:val="21"/>
+              </w:rPr>
+              <w:t>风格</w:t>
             </w:r>
             <w:proofErr w:type="spellStart"/>
             <w:r>
@@ -2088,55 +2115,439 @@
       <w:pPr>
         <w:pStyle w:val="HTML"/>
         <w:shd w:val="clear" w:color="auto" w:fill="FFFFFF"/>
-        <w:rPr>
-          <w:color w:val="000000"/>
-          <w:sz w:val="18"/>
-          <w:szCs w:val="18"/>
-        </w:rPr>
       </w:pPr>
     </w:p>
     <w:p>
       <w:pPr>
-        <w:pStyle w:val="2"/>
-      </w:pPr>
-      <w:r>
-        <w:rPr>
-          <w:rFonts w:hint="eastAsia"/>
-        </w:rPr>
-        <w:lastRenderedPageBreak/>
-        <w:t>二</w:t>
-      </w:r>
-      <w:r>
-        <w:t>、</w:t>
-      </w:r>
-      <w:r>
-        <w:rPr>
-          <w:rFonts w:hint="eastAsia"/>
-        </w:rPr>
-        <w:t>传输：</w:t>
-      </w:r>
-      <w:r>
-        <w:rPr>
-          <w:rFonts w:hint="eastAsia"/>
-        </w:rPr>
-        <w:t>https</w:t>
-      </w:r>
-      <w:r>
-        <w:rPr>
-          <w:rFonts w:hint="eastAsia"/>
-        </w:rPr>
-        <w:t>、加密、压缩</w:t>
-      </w:r>
+        <w:pStyle w:val="HTML"/>
+        <w:shd w:val="clear" w:color="auto" w:fill="FFFFFF"/>
+      </w:pPr>
+      <w:r>
+        <w:rPr>
+          <w:rFonts w:hint="eastAsia"/>
+        </w:rPr>
+        <w:t>上面是</w:t>
+      </w:r>
+      <w:r>
+        <w:t>简单介绍了</w:t>
+      </w:r>
+      <w:r>
+        <w:rPr>
+          <w:rFonts w:hint="eastAsia"/>
+        </w:rPr>
+        <w:t>rest</w:t>
+      </w:r>
+      <w:r>
+        <w:t>规范，那么对于客户端来说需要</w:t>
+      </w:r>
+      <w:proofErr w:type="gramStart"/>
+      <w:r>
+        <w:rPr>
+          <w:rFonts w:hint="eastAsia"/>
+        </w:rPr>
+        <w:t>作出</w:t>
+      </w:r>
+      <w:proofErr w:type="gramEnd"/>
+      <w:r>
+        <w:t>的调整是：</w:t>
+      </w:r>
+    </w:p>
+    <w:tbl>
+      <w:tblPr>
+        <w:tblStyle w:val="a4"/>
+        <w:tblW w:w="10026" w:type="dxa"/>
+        <w:tblInd w:w="-147" w:type="dxa"/>
+        <w:tblLook w:val="04A0" w:firstRow="1" w:lastRow="0" w:firstColumn="1" w:lastColumn="0" w:noHBand="0" w:noVBand="1"/>
+      </w:tblPr>
+      <w:tblGrid>
+        <w:gridCol w:w="1702"/>
+        <w:gridCol w:w="4252"/>
+        <w:gridCol w:w="4072"/>
+      </w:tblGrid>
+      <w:tr>
+        <w:trPr>
+          <w:trHeight w:val="190"/>
+        </w:trPr>
+        <w:tc>
+          <w:tcPr>
+            <w:tcW w:w="1702" w:type="dxa"/>
+            <w:shd w:val="clear" w:color="auto" w:fill="C5E0B3" w:themeFill="accent6" w:themeFillTint="66"/>
+          </w:tcPr>
+          <w:p>
+            <w:pPr>
+              <w:pStyle w:val="HTML"/>
+              <w:jc w:val="center"/>
+            </w:pPr>
+            <w:r>
+              <w:rPr>
+                <w:rFonts w:hint="eastAsia"/>
+              </w:rPr>
+              <w:t>调整</w:t>
+            </w:r>
+            <w:r>
+              <w:t>项</w:t>
+            </w:r>
+          </w:p>
+        </w:tc>
+        <w:tc>
+          <w:tcPr>
+            <w:tcW w:w="4252" w:type="dxa"/>
+            <w:shd w:val="clear" w:color="auto" w:fill="C5E0B3" w:themeFill="accent6" w:themeFillTint="66"/>
+          </w:tcPr>
+          <w:p>
+            <w:pPr>
+              <w:pStyle w:val="HTML"/>
+              <w:jc w:val="center"/>
+            </w:pPr>
+            <w:r>
+              <w:rPr>
+                <w:rFonts w:hint="eastAsia"/>
+              </w:rPr>
+              <w:t>非</w:t>
+            </w:r>
+            <w:r>
+              <w:t xml:space="preserve">Rest </w:t>
+            </w:r>
+            <w:proofErr w:type="spellStart"/>
+            <w:r>
+              <w:t>api</w:t>
+            </w:r>
+            <w:proofErr w:type="spellEnd"/>
+            <w:r>
+              <w:rPr>
+                <w:rFonts w:hint="eastAsia"/>
+              </w:rPr>
+              <w:t>请求</w:t>
+            </w:r>
+            <w:r>
+              <w:t>方式</w:t>
+            </w:r>
+          </w:p>
+        </w:tc>
+        <w:tc>
+          <w:tcPr>
+            <w:tcW w:w="4072" w:type="dxa"/>
+            <w:shd w:val="clear" w:color="auto" w:fill="C5E0B3" w:themeFill="accent6" w:themeFillTint="66"/>
+          </w:tcPr>
+          <w:p>
+            <w:pPr>
+              <w:pStyle w:val="HTML"/>
+              <w:jc w:val="center"/>
+            </w:pPr>
+            <w:r>
+              <w:t>R</w:t>
+            </w:r>
+            <w:r>
+              <w:rPr>
+                <w:rFonts w:hint="eastAsia"/>
+              </w:rPr>
+              <w:t>est</w:t>
+            </w:r>
+            <w:r>
+              <w:t xml:space="preserve"> </w:t>
+            </w:r>
+            <w:proofErr w:type="spellStart"/>
+            <w:r>
+              <w:t>api</w:t>
+            </w:r>
+            <w:proofErr w:type="spellEnd"/>
+            <w:r>
+              <w:rPr>
+                <w:rFonts w:hint="eastAsia"/>
+              </w:rPr>
+              <w:t>请求</w:t>
+            </w:r>
+            <w:r>
+              <w:t>方式</w:t>
+            </w:r>
+          </w:p>
+        </w:tc>
+      </w:tr>
+      <w:tr>
+        <w:trPr>
+          <w:trHeight w:val="399"/>
+        </w:trPr>
+        <w:tc>
+          <w:tcPr>
+            <w:tcW w:w="1702" w:type="dxa"/>
+          </w:tcPr>
+          <w:p>
+            <w:pPr>
+              <w:pStyle w:val="HTML"/>
+            </w:pPr>
+            <w:proofErr w:type="spellStart"/>
+            <w:r>
+              <w:rPr>
+                <w:rFonts w:hint="eastAsia"/>
+              </w:rPr>
+              <w:t>url</w:t>
+            </w:r>
+            <w:proofErr w:type="spellEnd"/>
+            <w:r>
+              <w:rPr>
+                <w:rFonts w:hint="eastAsia"/>
+              </w:rPr>
+              <w:t>地址</w:t>
+            </w:r>
+          </w:p>
+        </w:tc>
+        <w:tc>
+          <w:tcPr>
+            <w:tcW w:w="4252" w:type="dxa"/>
+          </w:tcPr>
+          <w:p>
+            <w:pPr>
+              <w:pStyle w:val="HTML"/>
+            </w:pPr>
+            <w:proofErr w:type="spellStart"/>
+            <w:r>
+              <w:rPr>
+                <w:rFonts w:hint="eastAsia"/>
+              </w:rPr>
+              <w:t>url</w:t>
+            </w:r>
+            <w:proofErr w:type="spellEnd"/>
+            <w:r>
+              <w:rPr>
+                <w:rFonts w:hint="eastAsia"/>
+              </w:rPr>
+              <w:t>地址?p</w:t>
+            </w:r>
+            <w:r>
+              <w:t>aram</w:t>
+            </w:r>
+            <w:r>
+              <w:rPr>
+                <w:rFonts w:hint="eastAsia"/>
+              </w:rPr>
+              <w:t>1</w:t>
+            </w:r>
+            <w:r>
+              <w:t>=</w:t>
+            </w:r>
+            <w:r>
+              <w:rPr>
+                <w:rFonts w:hint="eastAsia"/>
+              </w:rPr>
+              <w:t>v</w:t>
+            </w:r>
+            <w:r>
+              <w:t>alue</w:t>
+            </w:r>
+            <w:r>
+              <w:rPr>
+                <w:rFonts w:hint="eastAsia"/>
+              </w:rPr>
+              <w:t>1&amp; p</w:t>
+            </w:r>
+            <w:r>
+              <w:t>aram</w:t>
+            </w:r>
+            <w:r>
+              <w:rPr>
+                <w:rFonts w:hint="eastAsia"/>
+              </w:rPr>
+              <w:t>1</w:t>
+            </w:r>
+            <w:r>
+              <w:t>=</w:t>
+            </w:r>
+            <w:r>
+              <w:rPr>
+                <w:rFonts w:hint="eastAsia"/>
+              </w:rPr>
+              <w:t>v</w:t>
+            </w:r>
+            <w:r>
+              <w:t>alue</w:t>
+            </w:r>
+            <w:r>
+              <w:rPr>
+                <w:rFonts w:hint="eastAsia"/>
+              </w:rPr>
+              <w:t>1</w:t>
+            </w:r>
+          </w:p>
+        </w:tc>
+        <w:tc>
+          <w:tcPr>
+            <w:tcW w:w="4072" w:type="dxa"/>
+          </w:tcPr>
+          <w:p>
+            <w:pPr>
+              <w:pStyle w:val="HTML"/>
+            </w:pPr>
+            <w:r>
+              <w:rPr>
+                <w:rFonts w:hint="eastAsia"/>
+              </w:rPr>
+              <w:t>使用</w:t>
+            </w:r>
+            <w:r>
+              <w:t>资源定位</w:t>
+            </w:r>
+            <w:r>
+              <w:rPr>
+                <w:rFonts w:hint="eastAsia"/>
+              </w:rPr>
+              <w:t>进行</w:t>
+            </w:r>
+            <w:proofErr w:type="spellStart"/>
+            <w:r>
+              <w:t>url</w:t>
+            </w:r>
+            <w:proofErr w:type="spellEnd"/>
+            <w:r>
+              <w:t>的拼接:</w:t>
+            </w:r>
+            <w:r>
+              <w:rPr>
+                <w:rFonts w:hint="eastAsia"/>
+              </w:rPr>
+              <w:t>/v1/users/{</w:t>
+            </w:r>
+            <w:r>
+              <w:t>id</w:t>
+            </w:r>
+            <w:r>
+              <w:rPr>
+                <w:rFonts w:hint="eastAsia"/>
+              </w:rPr>
+              <w:t>}?p</w:t>
+            </w:r>
+            <w:r>
+              <w:t>aram</w:t>
+            </w:r>
+            <w:r>
+              <w:rPr>
+                <w:rFonts w:hint="eastAsia"/>
+              </w:rPr>
+              <w:t>1</w:t>
+            </w:r>
+            <w:r>
+              <w:t>=</w:t>
+            </w:r>
+            <w:r>
+              <w:rPr>
+                <w:rFonts w:hint="eastAsia"/>
+              </w:rPr>
+              <w:t>v</w:t>
+            </w:r>
+            <w:r>
+              <w:t>alue</w:t>
+            </w:r>
+            <w:r>
+              <w:rPr>
+                <w:rFonts w:hint="eastAsia"/>
+              </w:rPr>
+              <w:t>1&amp; p</w:t>
+            </w:r>
+            <w:r>
+              <w:t>aram</w:t>
+            </w:r>
+            <w:r>
+              <w:rPr>
+                <w:rFonts w:hint="eastAsia"/>
+              </w:rPr>
+              <w:t>1</w:t>
+            </w:r>
+            <w:r>
+              <w:t>=</w:t>
+            </w:r>
+            <w:r>
+              <w:rPr>
+                <w:rFonts w:hint="eastAsia"/>
+              </w:rPr>
+              <w:t>v</w:t>
+            </w:r>
+            <w:r>
+              <w:t>alue</w:t>
+            </w:r>
+            <w:r>
+              <w:rPr>
+                <w:rFonts w:hint="eastAsia"/>
+              </w:rPr>
+              <w:t>1</w:t>
+            </w:r>
+          </w:p>
+        </w:tc>
+      </w:tr>
+      <w:tr>
+        <w:trPr>
+          <w:trHeight w:val="190"/>
+        </w:trPr>
+        <w:tc>
+          <w:tcPr>
+            <w:tcW w:w="1702" w:type="dxa"/>
+          </w:tcPr>
+          <w:p>
+            <w:pPr>
+              <w:pStyle w:val="HTML"/>
+            </w:pPr>
+            <w:r>
+              <w:rPr>
+                <w:rFonts w:hint="eastAsia"/>
+              </w:rPr>
+              <w:lastRenderedPageBreak/>
+              <w:t>请求method</w:t>
+            </w:r>
+          </w:p>
+        </w:tc>
+        <w:tc>
+          <w:tcPr>
+            <w:tcW w:w="4252" w:type="dxa"/>
+          </w:tcPr>
+          <w:p>
+            <w:pPr>
+              <w:pStyle w:val="HTML"/>
+            </w:pPr>
+            <w:r>
+              <w:rPr>
+                <w:rFonts w:hint="eastAsia"/>
+              </w:rPr>
+              <w:t>POST/GET</w:t>
+            </w:r>
+          </w:p>
+        </w:tc>
+        <w:tc>
+          <w:tcPr>
+            <w:tcW w:w="4072" w:type="dxa"/>
+          </w:tcPr>
+          <w:p>
+            <w:pPr>
+              <w:pStyle w:val="HTML"/>
+            </w:pPr>
+            <w:r>
+              <w:t>POST/GET/PUT/PATCH/DELETE</w:t>
+            </w:r>
+          </w:p>
+        </w:tc>
+      </w:tr>
+    </w:tbl>
+    <w:p>
+      <w:pPr>
+        <w:pStyle w:val="HTML"/>
+        <w:shd w:val="clear" w:color="auto" w:fill="FFFFFF"/>
+      </w:pPr>
     </w:p>
     <w:p>
       <w:pPr>
-        <w:pStyle w:val="6"/>
-      </w:pPr>
-      <w:r>
-        <w:rPr>
-          <w:rFonts w:hint="eastAsia"/>
-        </w:rPr>
-        <w:t>采用</w:t>
+        <w:pStyle w:val="2"/>
+      </w:pPr>
+      <w:r>
+        <w:rPr>
+          <w:rFonts w:hint="eastAsia"/>
+        </w:rPr>
+        <w:t>二</w:t>
+      </w:r>
+      <w:r>
+        <w:t>、</w:t>
+      </w:r>
+      <w:r>
+        <w:rPr>
+          <w:rFonts w:hint="eastAsia"/>
+        </w:rPr>
+        <w:t>传输：</w:t>
       </w:r>
       <w:r>
         <w:rPr>
@@ -2148,18 +2559,33 @@
         <w:rPr>
           <w:rFonts w:hint="eastAsia"/>
         </w:rPr>
-        <w:t>传输协议</w:t>
+        <w:t>、加密、压缩</w:t>
       </w:r>
     </w:p>
     <w:p>
       <w:pPr>
-        <w:rPr>
-          <w:rFonts w:hint="eastAsia"/>
-        </w:rPr>
-      </w:pPr>
-      <w:bookmarkStart w:id="0" w:name="_GoBack"/>
-      <w:bookmarkEnd w:id="0"/>
+        <w:pStyle w:val="6"/>
+      </w:pPr>
+      <w:r>
+        <w:rPr>
+          <w:rFonts w:hint="eastAsia"/>
+        </w:rPr>
+        <w:t>采用</w:t>
+      </w:r>
+      <w:r>
+        <w:rPr>
+          <w:rFonts w:hint="eastAsia"/>
+        </w:rPr>
+        <w:t>https</w:t>
+      </w:r>
+      <w:r>
+        <w:rPr>
+          <w:rFonts w:hint="eastAsia"/>
+        </w:rPr>
+        <w:t>传输协议</w:t>
+      </w:r>
     </w:p>
+    <w:p/>
     <w:p>
       <w:pPr>
         <w:widowControl/>
@@ -2594,7 +3020,6 @@
         <w:rPr>
           <w:rFonts w:hint="eastAsia"/>
         </w:rPr>
-        <w:lastRenderedPageBreak/>
         <w:t> </w:t>
       </w:r>
       <w:r>
@@ -3362,6 +3787,8 @@
         </w:rPr>
         <w:t>       </w:t>
       </w:r>
+      <w:bookmarkStart w:id="0" w:name="_GoBack"/>
+      <w:bookmarkEnd w:id="0"/>
     </w:p>
     <w:p>
       <w:pPr>
